--- a/GIT.docx
+++ b/GIT.docx
@@ -610,12 +610,71 @@
             <w:pPr>
               <w:jc w:val="both"/>
             </w:pPr>
+            <w:bookmarkStart w:id="0" w:name="_GoBack"/>
             <w:r>
               <w:t xml:space="preserve">Comando para iniciar </w:t>
             </w:r>
             <w:r>
               <w:t>repositório remoto</w:t>
             </w:r>
+          </w:p>
+        </w:tc>
+      </w:tr>
+      <w:bookmarkEnd w:id="0"/>
+      <w:tr>
+        <w:tc>
+          <w:tcPr>
+            <w:tcW w:w="2263" w:type="dxa"/>
+          </w:tcPr>
+          <w:p>
+            <w:pPr>
+              <w:jc w:val="both"/>
+            </w:pPr>
+            <w:proofErr w:type="spellStart"/>
+            <w:r>
+              <w:t>git</w:t>
+            </w:r>
+            <w:proofErr w:type="spellEnd"/>
+            <w:r>
+              <w:t xml:space="preserve"> </w:t>
+            </w:r>
+            <w:proofErr w:type="spellStart"/>
+            <w:r>
+              <w:t>remote</w:t>
+            </w:r>
+            <w:proofErr w:type="spellEnd"/>
+          </w:p>
+        </w:tc>
+        <w:tc>
+          <w:tcPr>
+            <w:tcW w:w="6231" w:type="dxa"/>
+          </w:tcPr>
+          <w:p>
+            <w:pPr>
+              <w:jc w:val="both"/>
+            </w:pPr>
+            <w:r>
+              <w:t xml:space="preserve">Mostra se inicio do repositório remoto está </w:t>
+            </w:r>
+            <w:r>
+              <w:t>parametrizado</w:t>
+            </w:r>
+            <w:r>
+              <w:t xml:space="preserve">, </w:t>
+            </w:r>
+            <w:proofErr w:type="spellStart"/>
+            <w:r>
+              <w:t>return</w:t>
+            </w:r>
+            <w:proofErr w:type="spellEnd"/>
+            <w:r>
+              <w:t xml:space="preserve"> </w:t>
+            </w:r>
+            <w:proofErr w:type="spellStart"/>
+            <w:r>
+              <w:t>origin</w:t>
+            </w:r>
+            <w:proofErr w:type="spellEnd"/>
           </w:p>
         </w:tc>
       </w:tr>
@@ -641,6 +700,9 @@
               <w:t>remote</w:t>
             </w:r>
             <w:proofErr w:type="spellEnd"/>
+            <w:r>
+              <w:t xml:space="preserve"> -v</w:t>
+            </w:r>
           </w:p>
         </w:tc>
         <w:tc>
@@ -652,27 +714,24 @@
               <w:jc w:val="both"/>
             </w:pPr>
             <w:r>
-              <w:t xml:space="preserve">Mostra se inicio do repositório remoto está </w:t>
-            </w:r>
-            <w:r>
-              <w:t>parametrizado</w:t>
-            </w:r>
-            <w:r>
-              <w:t xml:space="preserve">, </w:t>
-            </w:r>
-            <w:proofErr w:type="spellStart"/>
-            <w:r>
-              <w:t>return</w:t>
-            </w:r>
-            <w:proofErr w:type="spellEnd"/>
-            <w:r>
-              <w:t xml:space="preserve"> </w:t>
-            </w:r>
-            <w:proofErr w:type="spellStart"/>
-            <w:r>
-              <w:t>origin</w:t>
-            </w:r>
-            <w:proofErr w:type="spellEnd"/>
+              <w:t>Adiciona (</w:t>
+            </w:r>
+            <w:proofErr w:type="spellStart"/>
+            <w:r>
+              <w:t>fetch</w:t>
+            </w:r>
+            <w:proofErr w:type="spellEnd"/>
+            <w:r>
+              <w:t>) e (</w:t>
+            </w:r>
+            <w:proofErr w:type="spellStart"/>
+            <w:r>
+              <w:t>push</w:t>
+            </w:r>
+            <w:proofErr w:type="spellEnd"/>
+            <w:r>
+              <w:t>)</w:t>
+            </w:r>
           </w:p>
         </w:tc>
       </w:tr>
@@ -695,11 +754,11 @@
             </w:r>
             <w:proofErr w:type="spellStart"/>
             <w:r>
-              <w:t>remote</w:t>
-            </w:r>
-            <w:proofErr w:type="spellEnd"/>
-            <w:r>
-              <w:t xml:space="preserve"> -v</w:t>
+              <w:t>commit</w:t>
+            </w:r>
+            <w:proofErr w:type="spellEnd"/>
+            <w:r>
+              <w:t xml:space="preserve"> -m “Frase”</w:t>
             </w:r>
           </w:p>
         </w:tc>
@@ -711,24 +770,13 @@
             <w:pPr>
               <w:jc w:val="both"/>
             </w:pPr>
-            <w:r>
-              <w:t>Adiciona (</w:t>
-            </w:r>
-            <w:proofErr w:type="spellStart"/>
-            <w:r>
-              <w:t>fetch</w:t>
-            </w:r>
-            <w:proofErr w:type="spellEnd"/>
-            <w:r>
-              <w:t>) e (</w:t>
-            </w:r>
-            <w:proofErr w:type="spellStart"/>
-            <w:r>
-              <w:t>push</w:t>
-            </w:r>
-            <w:proofErr w:type="spellEnd"/>
-            <w:r>
-              <w:t>)</w:t>
+            <w:proofErr w:type="spellStart"/>
+            <w:r>
+              <w:t>Commita</w:t>
+            </w:r>
+            <w:proofErr w:type="spellEnd"/>
+            <w:r>
+              <w:t xml:space="preserve"> os arquivos, preparando para envio</w:t>
             </w:r>
           </w:p>
         </w:tc>
@@ -742,6 +790,35 @@
             <w:pPr>
               <w:jc w:val="both"/>
             </w:pPr>
+            <w:proofErr w:type="spellStart"/>
+            <w:r>
+              <w:t>git</w:t>
+            </w:r>
+            <w:proofErr w:type="spellEnd"/>
+            <w:r>
+              <w:t xml:space="preserve"> </w:t>
+            </w:r>
+            <w:proofErr w:type="spellStart"/>
+            <w:r>
+              <w:t>push</w:t>
+            </w:r>
+            <w:proofErr w:type="spellEnd"/>
+            <w:r>
+              <w:t xml:space="preserve"> </w:t>
+            </w:r>
+            <w:proofErr w:type="spellStart"/>
+            <w:r>
+              <w:t>origin</w:t>
+            </w:r>
+            <w:proofErr w:type="spellEnd"/>
+            <w:r>
+              <w:t xml:space="preserve"> </w:t>
+            </w:r>
+            <w:proofErr w:type="spellStart"/>
+            <w:r>
+              <w:t>master</w:t>
+            </w:r>
+            <w:proofErr w:type="spellEnd"/>
           </w:p>
         </w:tc>
         <w:tc>
@@ -752,6 +829,22 @@
             <w:pPr>
               <w:jc w:val="both"/>
             </w:pPr>
+            <w:r>
+              <w:t xml:space="preserve">Envia os arquivos para o </w:t>
+            </w:r>
+            <w:proofErr w:type="spellStart"/>
+            <w:r>
+              <w:t>git</w:t>
+            </w:r>
+            <w:proofErr w:type="spellEnd"/>
+            <w:r>
+              <w:t xml:space="preserve"> após o </w:t>
+            </w:r>
+            <w:proofErr w:type="spellStart"/>
+            <w:r>
+              <w:t>commit</w:t>
+            </w:r>
+            <w:proofErr w:type="spellEnd"/>
           </w:p>
         </w:tc>
       </w:tr>
@@ -783,12 +876,7 @@
       </w:r>
       <w:proofErr w:type="spellStart"/>
       <w:r>
-        <w:t>track</w:t>
-      </w:r>
-      <w:bookmarkStart w:id="0" w:name="_GoBack"/>
-      <w:bookmarkEnd w:id="0"/>
-      <w:r>
-        <w:t>eada</w:t>
+        <w:t>trackeada</w:t>
       </w:r>
       <w:proofErr w:type="spellEnd"/>
       <w:r>
